--- a/reports/etl.docx
+++ b/reports/etl.docx
@@ -53,7 +53,7 @@
           <w:sz w:val="24"/>
           <w:szCs w:val="24"/>
         </w:rPr>
-        <w:t xml:space="preserve">is </w:t>
+        <w:t xml:space="preserve">provided </w:t>
       </w:r>
       <w:r>
         <w:rPr>
@@ -69,30 +69,6 @@
           <w:sz w:val="24"/>
           <w:szCs w:val="24"/>
         </w:rPr>
-        <w:t xml:space="preserve"> data </w:t>
-      </w:r>
-      <w:r>
-        <w:rPr>
-          <w:rFonts w:ascii="Cambria" w:hAnsi="Cambria" w:cstheme="majorHAnsi"/>
-          <w:sz w:val="24"/>
-          <w:szCs w:val="24"/>
-        </w:rPr>
-        <w:t xml:space="preserve">ETL </w:t>
-      </w:r>
-      <w:r>
-        <w:rPr>
-          <w:rFonts w:ascii="Cambria" w:hAnsi="Cambria" w:cstheme="majorHAnsi"/>
-          <w:sz w:val="24"/>
-          <w:szCs w:val="24"/>
-        </w:rPr>
-        <w:t>performed</w:t>
-      </w:r>
-      <w:r>
-        <w:rPr>
-          <w:rFonts w:ascii="Cambria" w:hAnsi="Cambria" w:cstheme="majorHAnsi"/>
-          <w:sz w:val="24"/>
-          <w:szCs w:val="24"/>
-        </w:rPr>
         <w:t xml:space="preserve"> </w:t>
       </w:r>
       <w:r>
@@ -101,31 +77,169 @@
           <w:sz w:val="24"/>
           <w:szCs w:val="24"/>
         </w:rPr>
-        <w:t xml:space="preserve">prior to </w:t>
-      </w:r>
-      <w:r>
-        <w:rPr>
-          <w:rFonts w:ascii="Cambria" w:hAnsi="Cambria" w:cstheme="majorHAnsi"/>
-          <w:sz w:val="24"/>
-          <w:szCs w:val="24"/>
-        </w:rPr>
-        <w:t xml:space="preserve">drafting </w:t>
-      </w:r>
-      <w:r>
-        <w:rPr>
-          <w:rFonts w:ascii="Cambria" w:hAnsi="Cambria" w:cstheme="majorHAnsi"/>
-          <w:sz w:val="24"/>
-          <w:szCs w:val="24"/>
-        </w:rPr>
-        <w:t>hypotheses.</w:t>
-      </w:r>
-      <w:r>
-        <w:rPr>
-          <w:rFonts w:ascii="Cambria" w:hAnsi="Cambria" w:cstheme="majorHAnsi"/>
-          <w:sz w:val="24"/>
-          <w:szCs w:val="24"/>
-        </w:rPr>
-        <w:t xml:space="preserve"> </w:t>
+        <w:t xml:space="preserve">raw </w:t>
+      </w:r>
+      <w:r>
+        <w:rPr>
+          <w:rFonts w:ascii="Cambria" w:hAnsi="Cambria" w:cstheme="majorHAnsi"/>
+          <w:sz w:val="24"/>
+          <w:szCs w:val="24"/>
+        </w:rPr>
+        <w:t>data</w:t>
+      </w:r>
+      <w:r>
+        <w:rPr>
+          <w:rFonts w:ascii="Cambria" w:hAnsi="Cambria" w:cstheme="majorHAnsi"/>
+          <w:sz w:val="24"/>
+          <w:szCs w:val="24"/>
+        </w:rPr>
+        <w:t>. The ETL process aimed to keep as much relevant data</w:t>
+      </w:r>
+      <w:r>
+        <w:rPr>
+          <w:rFonts w:ascii="Cambria" w:hAnsi="Cambria" w:cstheme="majorHAnsi"/>
+          <w:sz w:val="24"/>
+          <w:szCs w:val="24"/>
+        </w:rPr>
+        <w:t xml:space="preserve"> so that filtering could be conducted through Python.</w:t>
+      </w:r>
+    </w:p>
+    <w:p>
+      <w:pPr>
+        <w:rPr>
+          <w:rFonts w:ascii="Cambria" w:hAnsi="Cambria" w:cstheme="majorHAnsi"/>
+          <w:sz w:val="24"/>
+          <w:szCs w:val="24"/>
+        </w:rPr>
+      </w:pPr>
+      <w:r>
+        <w:rPr>
+          <w:rFonts w:ascii="Cambria" w:hAnsi="Cambria" w:cstheme="majorHAnsi"/>
+          <w:sz w:val="24"/>
+          <w:szCs w:val="24"/>
+        </w:rPr>
+        <w:t>The</w:t>
+      </w:r>
+      <w:r>
+        <w:rPr>
+          <w:rFonts w:ascii="Cambria" w:hAnsi="Cambria" w:cstheme="majorHAnsi"/>
+          <w:sz w:val="24"/>
+          <w:szCs w:val="24"/>
+        </w:rPr>
+        <w:t xml:space="preserve"> ETL process </w:t>
+      </w:r>
+      <w:r>
+        <w:rPr>
+          <w:rFonts w:ascii="Cambria" w:hAnsi="Cambria" w:cstheme="majorHAnsi"/>
+          <w:sz w:val="24"/>
+          <w:szCs w:val="24"/>
+        </w:rPr>
+        <w:t xml:space="preserve">was completed </w:t>
+      </w:r>
+      <w:r>
+        <w:rPr>
+          <w:rFonts w:ascii="Cambria" w:hAnsi="Cambria" w:cstheme="majorHAnsi"/>
+          <w:sz w:val="24"/>
+          <w:szCs w:val="24"/>
+        </w:rPr>
+        <w:t xml:space="preserve">after forming </w:t>
+      </w:r>
+      <w:r>
+        <w:rPr>
+          <w:rFonts w:ascii="Cambria" w:hAnsi="Cambria" w:cstheme="majorHAnsi"/>
+          <w:sz w:val="24"/>
+          <w:szCs w:val="24"/>
+        </w:rPr>
+        <w:t xml:space="preserve">hypothesis </w:t>
+      </w:r>
+      <w:r>
+        <w:rPr>
+          <w:rFonts w:ascii="Cambria" w:hAnsi="Cambria" w:cstheme="majorHAnsi"/>
+          <w:sz w:val="24"/>
+          <w:szCs w:val="24"/>
+        </w:rPr>
+        <w:t xml:space="preserve">and </w:t>
+      </w:r>
+      <w:r>
+        <w:rPr>
+          <w:rFonts w:ascii="Cambria" w:hAnsi="Cambria" w:cstheme="majorHAnsi"/>
+          <w:sz w:val="24"/>
+          <w:szCs w:val="24"/>
+        </w:rPr>
+        <w:t>exploratory data analysis</w:t>
+      </w:r>
+      <w:r>
+        <w:rPr>
+          <w:rFonts w:ascii="Cambria" w:hAnsi="Cambria" w:cstheme="majorHAnsi"/>
+          <w:sz w:val="24"/>
+          <w:szCs w:val="24"/>
+        </w:rPr>
+        <w:t xml:space="preserve">. </w:t>
+      </w:r>
+    </w:p>
+    <w:p>
+      <w:pPr>
+        <w:rPr>
+          <w:rFonts w:ascii="Cambria" w:hAnsi="Cambria" w:cstheme="majorHAnsi"/>
+          <w:sz w:val="24"/>
+          <w:szCs w:val="24"/>
+        </w:rPr>
+      </w:pPr>
+      <w:r>
+        <w:rPr>
+          <w:rFonts w:ascii="Cambria" w:hAnsi="Cambria" w:cstheme="majorHAnsi"/>
+          <w:sz w:val="24"/>
+          <w:szCs w:val="24"/>
+        </w:rPr>
+        <w:t xml:space="preserve">The </w:t>
+      </w:r>
+      <w:r>
+        <w:rPr>
+          <w:rFonts w:ascii="Cambria" w:hAnsi="Cambria" w:cstheme="majorHAnsi"/>
+          <w:sz w:val="24"/>
+          <w:szCs w:val="24"/>
+        </w:rPr>
+        <w:t xml:space="preserve">12 questions: </w:t>
+      </w:r>
+      <w:r>
+        <w:rPr>
+          <w:rFonts w:ascii="Cambria" w:hAnsi="Cambria" w:cstheme="majorHAnsi"/>
+          <w:sz w:val="24"/>
+          <w:szCs w:val="24"/>
+        </w:rPr>
+        <w:t xml:space="preserve">align with final goal </w:t>
+      </w:r>
+      <w:r>
+        <w:rPr>
+          <w:rFonts w:ascii="Cambria" w:hAnsi="Cambria" w:cstheme="majorHAnsi"/>
+          <w:sz w:val="24"/>
+          <w:szCs w:val="24"/>
+        </w:rPr>
+        <w:t xml:space="preserve">which is to </w:t>
+      </w:r>
+      <w:r>
+        <w:rPr>
+          <w:rFonts w:ascii="Cambria" w:hAnsi="Cambria" w:cstheme="majorHAnsi"/>
+          <w:sz w:val="24"/>
+          <w:szCs w:val="24"/>
+        </w:rPr>
+        <w:t>investigate what demographics are dis</w:t>
+      </w:r>
+      <w:r>
+        <w:rPr>
+          <w:rFonts w:ascii="Cambria" w:hAnsi="Cambria" w:cstheme="majorHAnsi"/>
+          <w:sz w:val="24"/>
+          <w:szCs w:val="24"/>
+        </w:rPr>
+        <w:t>proportionally affected in the US workforce</w:t>
+      </w:r>
+      <w:r>
+        <w:rPr>
+          <w:rFonts w:ascii="Cambria" w:hAnsi="Cambria" w:cstheme="majorHAnsi"/>
+          <w:sz w:val="24"/>
+          <w:szCs w:val="24"/>
+        </w:rPr>
+        <w:t>:</w:t>
       </w:r>
     </w:p>
     <w:p>
@@ -133,61 +247,22 @@
         <w:pStyle w:val="ListParagraph"/>
         <w:numPr>
           <w:ilvl w:val="0"/>
-          <w:numId w:val="2"/>
+          <w:numId w:val="4"/>
         </w:numPr>
-        <w:rPr>
-          <w:rFonts w:ascii="Cambria" w:hAnsi="Cambria" w:cstheme="majorHAnsi"/>
-          <w:sz w:val="24"/>
-          <w:szCs w:val="24"/>
-        </w:rPr>
-      </w:pPr>
-      <w:r>
-        <w:rPr>
-          <w:rFonts w:ascii="Cambria" w:hAnsi="Cambria" w:cstheme="majorHAnsi"/>
-          <w:sz w:val="24"/>
-          <w:szCs w:val="24"/>
-        </w:rPr>
-        <w:t>Complete</w:t>
-      </w:r>
-      <w:r>
-        <w:rPr>
-          <w:rFonts w:ascii="Cambria" w:hAnsi="Cambria" w:cstheme="majorHAnsi"/>
-          <w:sz w:val="24"/>
-          <w:szCs w:val="24"/>
-        </w:rPr>
-        <w:t>d</w:t>
-      </w:r>
-      <w:r>
-        <w:rPr>
-          <w:rFonts w:ascii="Cambria" w:hAnsi="Cambria" w:cstheme="majorHAnsi"/>
-          <w:sz w:val="24"/>
-          <w:szCs w:val="24"/>
-        </w:rPr>
-        <w:t xml:space="preserve"> ETL process </w:t>
-      </w:r>
-      <w:r>
-        <w:rPr>
-          <w:rFonts w:ascii="Cambria" w:hAnsi="Cambria" w:cstheme="majorHAnsi"/>
-          <w:sz w:val="24"/>
-          <w:szCs w:val="24"/>
-        </w:rPr>
-        <w:t xml:space="preserve">after forming </w:t>
-      </w:r>
-      <w:r>
-        <w:rPr>
-          <w:rFonts w:ascii="Cambria" w:hAnsi="Cambria" w:cstheme="majorHAnsi"/>
-          <w:sz w:val="24"/>
-          <w:szCs w:val="24"/>
-        </w:rPr>
-        <w:t xml:space="preserve">hypothesis </w:t>
-      </w:r>
-      <w:r>
-        <w:rPr>
-          <w:rFonts w:ascii="Cambria" w:hAnsi="Cambria" w:cstheme="majorHAnsi"/>
-          <w:sz w:val="24"/>
-          <w:szCs w:val="24"/>
-        </w:rPr>
-        <w:t xml:space="preserve">and EDA. </w:t>
+        <w:spacing w:line="360" w:lineRule="auto"/>
+        <w:rPr>
+          <w:rFonts w:ascii="Cambria" w:hAnsi="Cambria" w:cstheme="majorHAnsi"/>
+          <w:sz w:val="24"/>
+          <w:szCs w:val="24"/>
+        </w:rPr>
+      </w:pPr>
+      <w:r>
+        <w:rPr>
+          <w:rFonts w:ascii="Cambria" w:hAnsi="Cambria" w:cstheme="majorHAnsi"/>
+          <w:sz w:val="24"/>
+          <w:szCs w:val="24"/>
+        </w:rPr>
+        <w:t>Which states contribute the most to the overall data?</w:t>
       </w:r>
     </w:p>
     <w:p>
@@ -195,54 +270,280 @@
         <w:pStyle w:val="ListParagraph"/>
         <w:numPr>
           <w:ilvl w:val="0"/>
-          <w:numId w:val="2"/>
+          <w:numId w:val="4"/>
         </w:numPr>
-        <w:rPr>
-          <w:rFonts w:ascii="Cambria" w:hAnsi="Cambria" w:cstheme="majorHAnsi"/>
-          <w:sz w:val="24"/>
-          <w:szCs w:val="24"/>
-        </w:rPr>
-      </w:pPr>
-      <w:r>
-        <w:rPr>
-          <w:rFonts w:ascii="Cambria" w:hAnsi="Cambria" w:cstheme="majorHAnsi"/>
-          <w:sz w:val="24"/>
-          <w:szCs w:val="24"/>
-        </w:rPr>
-        <w:t xml:space="preserve">12 questions: </w:t>
-      </w:r>
-      <w:r>
-        <w:rPr>
-          <w:rFonts w:ascii="Cambria" w:hAnsi="Cambria" w:cstheme="majorHAnsi"/>
-          <w:sz w:val="24"/>
-          <w:szCs w:val="24"/>
-        </w:rPr>
-        <w:t xml:space="preserve">align with final goal </w:t>
-      </w:r>
-      <w:r>
-        <w:rPr>
-          <w:rFonts w:ascii="Cambria" w:hAnsi="Cambria" w:cstheme="majorHAnsi"/>
-          <w:sz w:val="24"/>
-          <w:szCs w:val="24"/>
-        </w:rPr>
-        <w:t xml:space="preserve">which is to </w:t>
-      </w:r>
-      <w:r>
-        <w:rPr>
-          <w:rFonts w:ascii="Cambria" w:hAnsi="Cambria" w:cstheme="majorHAnsi"/>
-          <w:sz w:val="24"/>
-          <w:szCs w:val="24"/>
-        </w:rPr>
-        <w:t>investigate what demographics are dis</w:t>
-      </w:r>
-      <w:r>
-        <w:rPr>
-          <w:rFonts w:ascii="Cambria" w:hAnsi="Cambria" w:cstheme="majorHAnsi"/>
-          <w:sz w:val="24"/>
-          <w:szCs w:val="24"/>
-        </w:rPr>
-        <w:t>proportionally affected in the US workforce.</w:t>
-      </w:r>
+        <w:spacing w:line="360" w:lineRule="auto"/>
+        <w:rPr>
+          <w:rFonts w:ascii="Cambria" w:hAnsi="Cambria" w:cstheme="majorHAnsi"/>
+          <w:sz w:val="24"/>
+          <w:szCs w:val="24"/>
+        </w:rPr>
+      </w:pPr>
+      <w:r>
+        <w:rPr>
+          <w:rFonts w:ascii="Cambria" w:hAnsi="Cambria" w:cstheme="majorHAnsi"/>
+          <w:sz w:val="24"/>
+          <w:szCs w:val="24"/>
+        </w:rPr>
+        <w:t>Do males and females differ in the number of business firms across the US?</w:t>
+      </w:r>
+    </w:p>
+    <w:p>
+      <w:pPr>
+        <w:pStyle w:val="ListParagraph"/>
+        <w:numPr>
+          <w:ilvl w:val="0"/>
+          <w:numId w:val="4"/>
+        </w:numPr>
+        <w:spacing w:line="360" w:lineRule="auto"/>
+        <w:rPr>
+          <w:rFonts w:ascii="Cambria" w:hAnsi="Cambria" w:cstheme="majorHAnsi"/>
+          <w:sz w:val="24"/>
+          <w:szCs w:val="24"/>
+        </w:rPr>
+      </w:pPr>
+      <w:r>
+        <w:rPr>
+          <w:rFonts w:ascii="Cambria" w:hAnsi="Cambria" w:cstheme="majorHAnsi"/>
+          <w:sz w:val="24"/>
+          <w:szCs w:val="24"/>
+        </w:rPr>
+        <w:t>Of the races being studies, how much do they own and in what industries?</w:t>
+      </w:r>
+    </w:p>
+    <w:p>
+      <w:pPr>
+        <w:pStyle w:val="ListParagraph"/>
+        <w:numPr>
+          <w:ilvl w:val="0"/>
+          <w:numId w:val="4"/>
+        </w:numPr>
+        <w:spacing w:line="360" w:lineRule="auto"/>
+        <w:rPr>
+          <w:rFonts w:ascii="Cambria" w:hAnsi="Cambria" w:cstheme="majorHAnsi"/>
+          <w:sz w:val="24"/>
+          <w:szCs w:val="24"/>
+        </w:rPr>
+      </w:pPr>
+      <w:r>
+        <w:rPr>
+          <w:rFonts w:ascii="Cambria" w:hAnsi="Cambria" w:cstheme="majorHAnsi"/>
+          <w:sz w:val="24"/>
+          <w:szCs w:val="24"/>
+        </w:rPr>
+        <w:t>Do businesses differ in number of employees by sex? By ethnicity?</w:t>
+      </w:r>
+    </w:p>
+    <w:p>
+      <w:pPr>
+        <w:pStyle w:val="ListParagraph"/>
+        <w:numPr>
+          <w:ilvl w:val="0"/>
+          <w:numId w:val="4"/>
+        </w:numPr>
+        <w:spacing w:line="360" w:lineRule="auto"/>
+        <w:rPr>
+          <w:rFonts w:ascii="Cambria" w:hAnsi="Cambria" w:cstheme="majorHAnsi"/>
+          <w:sz w:val="24"/>
+          <w:szCs w:val="24"/>
+        </w:rPr>
+      </w:pPr>
+      <w:r>
+        <w:rPr>
+          <w:rFonts w:ascii="Cambria" w:hAnsi="Cambria" w:cstheme="majorHAnsi"/>
+          <w:sz w:val="24"/>
+          <w:szCs w:val="24"/>
+        </w:rPr>
+        <w:t>Does the owner ethnicity or sex affect the average amount of income for their employees or business?</w:t>
+      </w:r>
+    </w:p>
+    <w:p>
+      <w:pPr>
+        <w:pStyle w:val="ListParagraph"/>
+        <w:numPr>
+          <w:ilvl w:val="0"/>
+          <w:numId w:val="4"/>
+        </w:numPr>
+        <w:spacing w:line="360" w:lineRule="auto"/>
+        <w:rPr>
+          <w:rFonts w:ascii="Cambria" w:hAnsi="Cambria" w:cstheme="majorHAnsi"/>
+          <w:sz w:val="24"/>
+          <w:szCs w:val="24"/>
+        </w:rPr>
+      </w:pPr>
+      <w:r>
+        <w:rPr>
+          <w:rFonts w:ascii="Cambria" w:hAnsi="Cambria" w:cstheme="majorHAnsi"/>
+          <w:sz w:val="24"/>
+          <w:szCs w:val="24"/>
+        </w:rPr>
+        <w:t>On average, how much yearly income do the different races receive?</w:t>
+      </w:r>
+    </w:p>
+    <w:p>
+      <w:pPr>
+        <w:pStyle w:val="ListParagraph"/>
+        <w:numPr>
+          <w:ilvl w:val="0"/>
+          <w:numId w:val="4"/>
+        </w:numPr>
+        <w:spacing w:line="360" w:lineRule="auto"/>
+        <w:rPr>
+          <w:rFonts w:ascii="Cambria" w:hAnsi="Cambria" w:cstheme="majorHAnsi"/>
+          <w:sz w:val="24"/>
+          <w:szCs w:val="24"/>
+        </w:rPr>
+      </w:pPr>
+      <w:r>
+        <w:rPr>
+          <w:rFonts w:ascii="Cambria" w:hAnsi="Cambria" w:cstheme="majorHAnsi"/>
+          <w:sz w:val="24"/>
+          <w:szCs w:val="24"/>
+        </w:rPr>
+        <w:t xml:space="preserve"> Which race contributes the most to number of businesses owned?</w:t>
+      </w:r>
+    </w:p>
+    <w:p>
+      <w:pPr>
+        <w:pStyle w:val="ListParagraph"/>
+        <w:numPr>
+          <w:ilvl w:val="0"/>
+          <w:numId w:val="4"/>
+        </w:numPr>
+        <w:spacing w:line="360" w:lineRule="auto"/>
+        <w:rPr>
+          <w:rFonts w:ascii="Cambria" w:hAnsi="Cambria" w:cstheme="majorHAnsi"/>
+          <w:sz w:val="24"/>
+          <w:szCs w:val="24"/>
+        </w:rPr>
+      </w:pPr>
+      <w:r>
+        <w:rPr>
+          <w:rFonts w:ascii="Cambria" w:hAnsi="Cambria" w:cstheme="majorHAnsi"/>
+          <w:sz w:val="24"/>
+          <w:szCs w:val="24"/>
+        </w:rPr>
+        <w:t>What is the degree of race representation in business ownership?</w:t>
+      </w:r>
+    </w:p>
+    <w:p>
+      <w:pPr>
+        <w:pStyle w:val="ListParagraph"/>
+        <w:numPr>
+          <w:ilvl w:val="0"/>
+          <w:numId w:val="4"/>
+        </w:numPr>
+        <w:spacing w:line="360" w:lineRule="auto"/>
+        <w:rPr>
+          <w:rFonts w:ascii="Cambria" w:hAnsi="Cambria" w:cstheme="majorHAnsi"/>
+          <w:sz w:val="24"/>
+          <w:szCs w:val="24"/>
+        </w:rPr>
+      </w:pPr>
+      <w:r>
+        <w:rPr>
+          <w:rFonts w:ascii="Cambria" w:hAnsi="Cambria" w:cstheme="majorHAnsi"/>
+          <w:sz w:val="24"/>
+          <w:szCs w:val="24"/>
+        </w:rPr>
+        <w:t>What is the degree of race representation throughout the industries?</w:t>
+      </w:r>
+    </w:p>
+    <w:p>
+      <w:pPr>
+        <w:pStyle w:val="ListParagraph"/>
+        <w:numPr>
+          <w:ilvl w:val="0"/>
+          <w:numId w:val="4"/>
+        </w:numPr>
+        <w:spacing w:line="360" w:lineRule="auto"/>
+        <w:rPr>
+          <w:rFonts w:ascii="Cambria" w:hAnsi="Cambria" w:cstheme="majorHAnsi"/>
+          <w:sz w:val="24"/>
+          <w:szCs w:val="24"/>
+        </w:rPr>
+      </w:pPr>
+      <w:r>
+        <w:rPr>
+          <w:rFonts w:ascii="Cambria" w:hAnsi="Cambria" w:cstheme="majorHAnsi"/>
+          <w:sz w:val="24"/>
+          <w:szCs w:val="24"/>
+        </w:rPr>
+        <w:t xml:space="preserve"> How frequently do businesses record joint ownership?</w:t>
+      </w:r>
+    </w:p>
+    <w:p>
+      <w:pPr>
+        <w:pStyle w:val="ListParagraph"/>
+        <w:numPr>
+          <w:ilvl w:val="0"/>
+          <w:numId w:val="4"/>
+        </w:numPr>
+        <w:spacing w:line="360" w:lineRule="auto"/>
+        <w:rPr>
+          <w:rFonts w:ascii="Cambria" w:hAnsi="Cambria" w:cstheme="majorHAnsi"/>
+          <w:sz w:val="24"/>
+          <w:szCs w:val="24"/>
+        </w:rPr>
+      </w:pPr>
+      <w:r>
+        <w:rPr>
+          <w:rFonts w:ascii="Cambria" w:hAnsi="Cambria" w:cstheme="majorHAnsi"/>
+          <w:sz w:val="24"/>
+          <w:szCs w:val="24"/>
+        </w:rPr>
+        <w:t xml:space="preserve"> What is the trend for </w:t>
+      </w:r>
+      <w:proofErr w:type="gramStart"/>
+      <w:r>
+        <w:rPr>
+          <w:rFonts w:ascii="Cambria" w:hAnsi="Cambria" w:cstheme="majorHAnsi"/>
+          <w:sz w:val="24"/>
+          <w:szCs w:val="24"/>
+        </w:rPr>
+        <w:t>amount</w:t>
+      </w:r>
+      <w:proofErr w:type="gramEnd"/>
+      <w:r>
+        <w:rPr>
+          <w:rFonts w:ascii="Cambria" w:hAnsi="Cambria" w:cstheme="majorHAnsi"/>
+          <w:sz w:val="24"/>
+          <w:szCs w:val="24"/>
+        </w:rPr>
+        <w:t xml:space="preserve"> of businesses owned by females?</w:t>
+      </w:r>
+    </w:p>
+    <w:p>
+      <w:pPr>
+        <w:pStyle w:val="ListParagraph"/>
+        <w:numPr>
+          <w:ilvl w:val="0"/>
+          <w:numId w:val="4"/>
+        </w:numPr>
+        <w:spacing w:line="360" w:lineRule="auto"/>
+        <w:rPr>
+          <w:rFonts w:ascii="Cambria" w:hAnsi="Cambria" w:cstheme="majorHAnsi"/>
+          <w:sz w:val="24"/>
+          <w:szCs w:val="24"/>
+        </w:rPr>
+      </w:pPr>
+      <w:r>
+        <w:rPr>
+          <w:rFonts w:ascii="Cambria" w:hAnsi="Cambria" w:cstheme="majorHAnsi"/>
+          <w:sz w:val="24"/>
+          <w:szCs w:val="24"/>
+        </w:rPr>
+        <w:t>To what degree do males and females own businesses and in what industries?</w:t>
+      </w:r>
+    </w:p>
+    <w:p>
+      <w:pPr>
+        <w:rPr>
+          <w:rFonts w:ascii="Cambria" w:hAnsi="Cambria" w:cstheme="majorHAnsi"/>
+          <w:sz w:val="24"/>
+          <w:szCs w:val="24"/>
+        </w:rPr>
+      </w:pPr>
     </w:p>
     <w:p>
       <w:pPr>
@@ -337,7 +638,25 @@
           <w:sz w:val="24"/>
           <w:szCs w:val="24"/>
         </w:rPr>
-        <w:t xml:space="preserve"> (Genesis10, 2021). The Section </w:t>
+        <w:t xml:space="preserve"> (</w:t>
+      </w:r>
+      <w:proofErr w:type="spellStart"/>
+      <w:r>
+        <w:rPr>
+          <w:rFonts w:ascii="Cambria" w:hAnsi="Cambria" w:cstheme="majorHAnsi"/>
+          <w:sz w:val="24"/>
+          <w:szCs w:val="24"/>
+        </w:rPr>
+        <w:t>Genesis10</w:t>
+      </w:r>
+      <w:proofErr w:type="spellEnd"/>
+      <w:r>
+        <w:rPr>
+          <w:rFonts w:ascii="Cambria" w:hAnsi="Cambria" w:cstheme="majorHAnsi"/>
+          <w:sz w:val="24"/>
+          <w:szCs w:val="24"/>
+        </w:rPr>
+        <w:t xml:space="preserve">, 2021). The Section </w:t>
       </w:r>
       <w:r>
         <w:rPr>
@@ -521,7 +840,16 @@
           <w:sz w:val="24"/>
           <w:szCs w:val="24"/>
         </w:rPr>
-        <w:t>ABS 2019 (</w:t>
+        <w:t xml:space="preserve">ABS 2019 </w:t>
+      </w:r>
+      <w:r>
+        <w:rPr>
+          <w:rFonts w:ascii="Cambria" w:hAnsi="Cambria" w:cstheme="majorHAnsi"/>
+          <w:sz w:val="24"/>
+          <w:szCs w:val="24"/>
+        </w:rPr>
+        <w:lastRenderedPageBreak/>
+        <w:t>(</w:t>
       </w:r>
       <w:r>
         <w:rPr>
@@ -728,7 +1056,7 @@
           <w:sz w:val="24"/>
           <w:szCs w:val="24"/>
         </w:rPr>
-        <w:t xml:space="preserve">Process for extracting data with census: </w:t>
+        <w:t xml:space="preserve">The Census Bureau allows for a </w:t>
       </w:r>
       <w:r>
         <w:rPr>
@@ -737,6 +1065,14 @@
           <w:szCs w:val="24"/>
         </w:rPr>
         <w:t>custom data extract process</w:t>
+      </w:r>
+      <w:r>
+        <w:rPr>
+          <w:rFonts w:ascii="Cambria" w:hAnsi="Cambria" w:cstheme="majorHAnsi"/>
+          <w:sz w:val="24"/>
+          <w:szCs w:val="24"/>
+        </w:rPr>
+        <w:t>:</w:t>
       </w:r>
     </w:p>
     <w:p>
@@ -932,16 +1268,7 @@
           <w:sz w:val="24"/>
           <w:szCs w:val="24"/>
         </w:rPr>
-        <w:t xml:space="preserve">To create a </w:t>
-      </w:r>
-      <w:r>
-        <w:rPr>
-          <w:rFonts w:ascii="Cambria" w:hAnsi="Cambria" w:cstheme="majorHAnsi"/>
-          <w:sz w:val="24"/>
-          <w:szCs w:val="24"/>
-        </w:rPr>
-        <w:lastRenderedPageBreak/>
-        <w:t xml:space="preserve">custom </w:t>
+        <w:t xml:space="preserve">To create a custom </w:t>
       </w:r>
       <w:r>
         <w:rPr>
@@ -1917,6 +2244,7 @@
           <w:sz w:val="24"/>
           <w:szCs w:val="24"/>
         </w:rPr>
+        <w:lastRenderedPageBreak/>
         <w:t xml:space="preserve">Did you use </w:t>
       </w:r>
       <w:proofErr w:type="gramStart"/>
@@ -2452,7 +2780,6 @@
           <w:sz w:val="24"/>
           <w:szCs w:val="24"/>
         </w:rPr>
-        <w:lastRenderedPageBreak/>
         <w:t xml:space="preserve">Summary </w:t>
       </w:r>
       <w:r>
@@ -3195,6 +3522,7 @@
           <w:sz w:val="24"/>
           <w:szCs w:val="24"/>
         </w:rPr>
+        <w:lastRenderedPageBreak/>
         <w:t>References</w:t>
       </w:r>
     </w:p>
@@ -3961,6 +4289,95 @@
       </w:pPr>
     </w:lvl>
   </w:abstractNum>
+  <w:abstractNum w:abstractNumId="3" w15:restartNumberingAfterBreak="0">
+    <w:nsid w:val="5C236C22"/>
+    <w:multiLevelType w:val="hybridMultilevel"/>
+    <w:tmpl w:val="CC985D9E"/>
+    <w:lvl w:ilvl="0" w:tplc="2AE28DB4">
+      <w:start w:val="1"/>
+      <w:numFmt w:val="decimal"/>
+      <w:lvlText w:val="%1."/>
+      <w:lvlJc w:val="left"/>
+      <w:pPr>
+        <w:ind w:left="720" w:hanging="360"/>
+      </w:pPr>
+      <w:rPr>
+        <w:rFonts w:hint="default"/>
+      </w:rPr>
+    </w:lvl>
+    <w:lvl w:ilvl="1" w:tplc="04090019" w:tentative="1">
+      <w:start w:val="1"/>
+      <w:numFmt w:val="lowerLetter"/>
+      <w:lvlText w:val="%2."/>
+      <w:lvlJc w:val="left"/>
+      <w:pPr>
+        <w:ind w:left="1440" w:hanging="360"/>
+      </w:pPr>
+    </w:lvl>
+    <w:lvl w:ilvl="2" w:tplc="0409001B" w:tentative="1">
+      <w:start w:val="1"/>
+      <w:numFmt w:val="lowerRoman"/>
+      <w:lvlText w:val="%3."/>
+      <w:lvlJc w:val="right"/>
+      <w:pPr>
+        <w:ind w:left="2160" w:hanging="180"/>
+      </w:pPr>
+    </w:lvl>
+    <w:lvl w:ilvl="3" w:tplc="0409000F" w:tentative="1">
+      <w:start w:val="1"/>
+      <w:numFmt w:val="decimal"/>
+      <w:lvlText w:val="%4."/>
+      <w:lvlJc w:val="left"/>
+      <w:pPr>
+        <w:ind w:left="2880" w:hanging="360"/>
+      </w:pPr>
+    </w:lvl>
+    <w:lvl w:ilvl="4" w:tplc="04090019" w:tentative="1">
+      <w:start w:val="1"/>
+      <w:numFmt w:val="lowerLetter"/>
+      <w:lvlText w:val="%5."/>
+      <w:lvlJc w:val="left"/>
+      <w:pPr>
+        <w:ind w:left="3600" w:hanging="360"/>
+      </w:pPr>
+    </w:lvl>
+    <w:lvl w:ilvl="5" w:tplc="0409001B" w:tentative="1">
+      <w:start w:val="1"/>
+      <w:numFmt w:val="lowerRoman"/>
+      <w:lvlText w:val="%6."/>
+      <w:lvlJc w:val="right"/>
+      <w:pPr>
+        <w:ind w:left="4320" w:hanging="180"/>
+      </w:pPr>
+    </w:lvl>
+    <w:lvl w:ilvl="6" w:tplc="0409000F" w:tentative="1">
+      <w:start w:val="1"/>
+      <w:numFmt w:val="decimal"/>
+      <w:lvlText w:val="%7."/>
+      <w:lvlJc w:val="left"/>
+      <w:pPr>
+        <w:ind w:left="5040" w:hanging="360"/>
+      </w:pPr>
+    </w:lvl>
+    <w:lvl w:ilvl="7" w:tplc="04090019" w:tentative="1">
+      <w:start w:val="1"/>
+      <w:numFmt w:val="lowerLetter"/>
+      <w:lvlText w:val="%8."/>
+      <w:lvlJc w:val="left"/>
+      <w:pPr>
+        <w:ind w:left="5760" w:hanging="360"/>
+      </w:pPr>
+    </w:lvl>
+    <w:lvl w:ilvl="8" w:tplc="0409001B" w:tentative="1">
+      <w:start w:val="1"/>
+      <w:numFmt w:val="lowerRoman"/>
+      <w:lvlText w:val="%9."/>
+      <w:lvlJc w:val="right"/>
+      <w:pPr>
+        <w:ind w:left="6480" w:hanging="180"/>
+      </w:pPr>
+    </w:lvl>
+  </w:abstractNum>
   <w:num w:numId="1" w16cid:durableId="1575042624">
     <w:abstractNumId w:val="0"/>
   </w:num>
@@ -3969,6 +4386,9 @@
   </w:num>
   <w:num w:numId="3" w16cid:durableId="398795838">
     <w:abstractNumId w:val="2"/>
+  </w:num>
+  <w:num w:numId="4" w16cid:durableId="392043111">
+    <w:abstractNumId w:val="3"/>
   </w:num>
 </w:numbering>
 </file>
